--- a/DI/2º EVA/Proyecto colores/Proyecto colores/documento.docx
+++ b/DI/2º EVA/Proyecto colores/Proyecto colores/documento.docx
@@ -286,7 +286,7 @@
           <w:sz w:val="24"/>
           <w:shd w:fill="auto" w:val="clear"/>
         </w:rPr>
-        <w:t xml:space="preserve"> Confianza, profesionalismo. </w:t>
+        <w:t xml:space="preserve"> Confianza, profesionalismo. #aed6f1</w:t>
       </w:r>
     </w:p>
     <w:p>
@@ -571,18 +571,7 @@
           <w:sz w:val="24"/>
           <w:shd w:fill="auto" w:val="clear"/>
         </w:rPr>
-        <w:t xml:space="preserve"> Prosperidad, riqueza, nobleza. </w:t>
-      </w:r>
-      <w:r>
-        <w:rPr>
-          <w:rFonts w:ascii="Aptos" w:hAnsi="Aptos" w:cs="Aptos" w:eastAsia="Aptos"/>
-          <w:color w:val="auto"/>
-          <w:spacing w:val="0"/>
-          <w:position w:val="0"/>
-          <w:sz w:val="24"/>
-          <w:shd w:fill="auto" w:val="clear"/>
-        </w:rPr>
-        <w:t xml:space="preserve">#f5e5c0 </w:t>
+        <w:t xml:space="preserve"> Prosperidad, riqueza, nobleza. #f5e5c0 </w:t>
       </w:r>
     </w:p>
     <w:p>
@@ -627,29 +616,7 @@
           <w:sz w:val="24"/>
           <w:shd w:fill="auto" w:val="clear"/>
         </w:rPr>
-        <w:t xml:space="preserve"> Simplicidad y elegancia (en algunos contextos puede asociarse con duelo, pero es popular en diseño moderno). </w:t>
-      </w:r>
-      <w:r>
-        <w:rPr>
-          <w:rFonts w:ascii="Aptos" w:hAnsi="Aptos" w:cs="Aptos" w:eastAsia="Aptos"/>
-          <w:color w:val="auto"/>
-          <w:spacing w:val="0"/>
-          <w:position w:val="0"/>
-          <w:sz w:val="24"/>
-          <w:shd w:fill="auto" w:val="clear"/>
-        </w:rPr>
-        <w:t xml:space="preserve">#f1f2f3</w:t>
-      </w:r>
-      <w:r>
-        <w:rPr>
-          <w:rFonts w:ascii="Aptos" w:hAnsi="Aptos" w:cs="Aptos" w:eastAsia="Aptos"/>
-          <w:color w:val="auto"/>
-          <w:spacing w:val="0"/>
-          <w:position w:val="0"/>
-          <w:sz w:val="24"/>
-          <w:shd w:fill="auto" w:val="clear"/>
-        </w:rPr>
-        <w:t xml:space="preserve"> </w:t>
+        <w:t xml:space="preserve"> Simplicidad y elegancia (en algunos contextos puede asociarse con duelo, pero es popular en diseño moderno). #f1f2f3 </w:t>
       </w:r>
     </w:p>
     <w:p>
